--- a/EXPORTS/DOCX/niveau3/Dutch/WMBergEnDal.docx
+++ b/EXPORTS/DOCX/niveau3/Dutch/WMBergEnDal.docx
@@ -113,7 +113,7 @@
       <w:r>
         <w:t>Foto uit 2007 van enkele Afrikaanse huizen op het terrein van het voormalige Wereldmuseum Berg en Dal</w:t>
         <w:br/>
-        <w:t>_Enkele van de Afrikaanse woningen op het terrein van het voormalige Wereldmuseum Berg en Dal, 2007 (Rokus Cornelis)_</w:t>
+        <w:t>_Enkele van de Afrikaanse woningen op het terrein van het voormalige Wereldmuseum Berg en Dal, 2007_ (Rokus Cornelis)</w:t>
       </w:r>
     </w:p>
     <w:p>
